--- a/doc_editor/tests/test_data/test.docx
+++ b/doc_editor/tests/test_data/test.docx
@@ -363,7 +363,7 @@
     </w:p>
     <w:sectPr>
       <w:pgSz w:w="11906" w:h="16838"/>
-      <w:pgMar w:top="1440" w:right="2880" w:bottom="1440" w:left="2880" w:header="708" w:footer="708" w:gutter="0"/>
+      <w:pgMar w:top="1134" w:right="567" w:bottom="1134" w:left="1134" w:header="708" w:footer="708" w:gutter="0"/>
       <w:cols w:space="708"/>
       <w:docGrid w:linePitch="360"/>
     </w:sectPr>

--- a/doc_editor/tests/test_data/test.docx
+++ b/doc_editor/tests/test_data/test.docx
@@ -7,15 +7,22 @@
         <w:pStyle w:val="1"/>
       </w:pPr>
       <w:r>
+        <w:rPr>
+          <w:rFonts w:ascii="Arial" w:hAnsi="Arial"/>
+        </w:rPr>
         <w:t>Хуй</w:t>
       </w:r>
       <w:r>
         <w:rPr>
+          <w:rFonts w:ascii="Arial" w:hAnsi="Arial"/>
           <w:lang w:val="en-US"/>
         </w:rPr>
         <w:t xml:space="preserve">, </w:t>
       </w:r>
       <w:r>
+        <w:rPr>
+          <w:rFonts w:ascii="Arial" w:hAnsi="Arial"/>
+        </w:rPr>
         <w:t>пизда</w:t>
       </w:r>
     </w:p>
@@ -24,137 +31,272 @@
         <w:pStyle w:val="2"/>
       </w:pPr>
       <w:r>
+        <w:rPr>
+          <w:rFonts w:ascii="Arial" w:hAnsi="Arial"/>
+        </w:rPr>
         <w:t>хуй</w:t>
       </w:r>
     </w:p>
     <w:p>
-      <w:r>
+      <w:pPr>
+        <w:pStyle w:val="Custom_Main"/>
+      </w:pPr>
+      <w:r>
+        <w:rPr>
+          <w:rFonts w:ascii="Arial" w:hAnsi="Arial"/>
+        </w:rPr>
         <w:t>Хуй хуй хуй Хуй хуй хуй Хуй хуй хуй Хуй хуй хуй Хуй хуй хуй Хуй хуй хуй</w:t>
       </w:r>
       <w:r>
-        <w:t xml:space="preserve"> </w:t>
-      </w:r>
-      <w:r>
-        <w:t>Хуй хуй хуй Хуй хуй хуй Хуй хуй хуй Хуй хуй хуй Хуй хуй хуй Хуй хуй хуй Хуй хуй хуй Хуй хуй хуй Хуй хуй хуй</w:t>
-      </w:r>
-      <w:r>
-        <w:t xml:space="preserve"> </w:t>
-      </w:r>
-      <w:r>
-        <w:t>Хуй хуй хуй Хуй хуй хуй Хуй хуй хуй Хуй хуй хуй Хуй хуй хуй Хуй хуй хуй Хуй хуй хуй Хуй хуй хуй Хуй хуй хуй</w:t>
-      </w:r>
-      <w:r>
-        <w:t xml:space="preserve"> </w:t>
-      </w:r>
-      <w:r>
-        <w:t>Хуй хуй хуй Хуй хуй хуй Хуй хуй хуй Хуй хуй хуй Хуй хуй хуй Хуй хуй хуй Хуй хуй хуй Хуй хуй хуй Хуй хуй хуй</w:t>
-      </w:r>
-      <w:r>
-        <w:t xml:space="preserve"> </w:t>
-      </w:r>
-      <w:r>
-        <w:t>Хуй хуй хуй Хуй хуй хуй Хуй хуй хуй Хуй хуй хуй Хуй хуй хуй Хуй хуй хуй Хуй хуй хуй Хуй хуй хуй Хуй хуй хуй</w:t>
-      </w:r>
-      <w:r>
-        <w:t xml:space="preserve"> </w:t>
-      </w:r>
-      <w:r>
-        <w:t>Хуй хуй хуй Хуй хуй хуй Хуй хуй хуй Хуй хуй хуй Хуй хуй хуй Хуй хуй хуй Хуй хуй хуй Хуй хуй хуй Хуй хуй хуй</w:t>
-      </w:r>
-      <w:r>
-        <w:t xml:space="preserve"> </w:t>
-      </w:r>
-      <w:r>
-        <w:t>Хуй хуй хуй Хуй хуй хуй Хуй хуй хуй Хуй хуй хуй Хуй хуй хуй Хуй хуй хуй Хуй хуй хуй Хуй хуй хуй Хуй хуй хуй</w:t>
-      </w:r>
-      <w:r>
-        <w:t xml:space="preserve"> </w:t>
-      </w:r>
-      <w:r>
-        <w:t>Хуй хуй хуй Хуй хуй хуй Хуй хуй хуй Хуй хуй хуй Хуй хуй хуй Хуй хуй хуй Хуй хуй хуй Хуй хуй хуй Хуй хуй хуй</w:t>
-      </w:r>
-      <w:r>
-        <w:t xml:space="preserve"> </w:t>
-      </w:r>
-      <w:r>
-        <w:t>Хуй хуй хуй Хуй хуй хуй Хуй хуй хуй Хуй хуй хуй Хуй хуй хуй Хуй хуй хуй Хуй хуй хуй Хуй хуй хуй Хуй хуй хуй</w:t>
-      </w:r>
-      <w:r>
-        <w:t xml:space="preserve"> </w:t>
-      </w:r>
-      <w:r>
-        <w:t>Хуй хуй хуй Хуй хуй хуй Хуй хуй хуй Хуй хуй хуй Хуй хуй хуй Хуй хуй хуй Хуй хуй хуй Хуй хуй хуй Хуй хуй хуй</w:t>
-      </w:r>
-      <w:r>
-        <w:t xml:space="preserve"> </w:t>
-      </w:r>
-      <w:r>
-        <w:t>Хуй хуй хуй Хуй хуй хуй Хуй хуй хуй Хуй хуй хуй Хуй хуй хуй Хуй хуй хуй Хуй хуй хуй Хуй хуй хуй Хуй хуй хуй</w:t>
-      </w:r>
-      <w:r>
-        <w:t xml:space="preserve"> </w:t>
-      </w:r>
-      <w:r>
-        <w:t>Хуй хуй хуй Хуй хуй хуй Хуй хуй хуй Хуй хуй хуй Хуй хуй хуй Хуй хуй хуй Хуй хуй хуй Хуй хуй хуй Хуй хуй хуй</w:t>
-      </w:r>
-      <w:r>
-        <w:t xml:space="preserve"> </w:t>
-      </w:r>
-      <w:r>
-        <w:t>Хуй хуй хуй Хуй хуй хуй Хуй хуй хуй Хуй хуй хуй Хуй хуй хуй Хуй хуй хуй Хуй хуй хуй Хуй хуй хуй Хуй хуй хуй</w:t>
-      </w:r>
-      <w:r>
-        <w:t xml:space="preserve"> </w:t>
-      </w:r>
-      <w:r>
-        <w:t>Хуй хуй хуй Хуй хуй хуй Хуй хуй хуй Хуй хуй хуй Хуй хуй хуй Хуй хуй хуй Хуй хуй хуй Хуй хуй хуй Хуй хуй хуй</w:t>
-      </w:r>
-      <w:r>
-        <w:t xml:space="preserve"> </w:t>
-      </w:r>
-      <w:r>
-        <w:t>Хуй хуй хуй Хуй хуй хуй Хуй хуй хуй Хуй хуй хуй Хуй хуй хуй Хуй хуй хуй Хуй хуй хуй Хуй хуй хуй Хуй хуй хуй</w:t>
-      </w:r>
-      <w:r>
-        <w:t xml:space="preserve"> </w:t>
-      </w:r>
-      <w:r>
-        <w:t>Хуй хуй хуй Хуй хуй хуй Хуй хуй хуй Хуй хуй хуй Хуй хуй хуй Хуй хуй хуй Хуй хуй хуй Хуй хуй хуй Хуй хуй хуй</w:t>
-      </w:r>
-      <w:r>
-        <w:t xml:space="preserve"> </w:t>
-      </w:r>
-      <w:r>
-        <w:t>Хуй хуй хуй Хуй хуй хуй Хуй хуй хуй Хуй хуй хуй Хуй хуй хуй Хуй хуй хуй Хуй хуй хуй Хуй хуй хуй Хуй хуй хуй</w:t>
-      </w:r>
-      <w:r>
-        <w:t xml:space="preserve"> </w:t>
-      </w:r>
-      <w:r>
-        <w:t>Хуй хуй хуй Хуй хуй хуй Хуй хуй хуй Хуй хуй хуй Хуй хуй хуй Хуй хуй хуй Хуй хуй хуй Хуй хуй хуй Хуй хуй хуй</w:t>
-      </w:r>
-      <w:r>
-        <w:t xml:space="preserve"> </w:t>
-      </w:r>
-      <w:r>
-        <w:t>Хуй хуй хуй Хуй хуй хуй Хуй хуй хуй Хуй хуй хуй Хуй хуй хуй Хуй хуй хуй Хуй хуй хуй Хуй хуй хуй Хуй хуй хуй</w:t>
-      </w:r>
-      <w:r>
-        <w:t xml:space="preserve"> </w:t>
-      </w:r>
-      <w:r>
-        <w:t>Хуй хуй хуй Хуй хуй хуй Хуй хуй хуй Хуй хуй хуй Хуй хуй хуй Хуй хуй хуй Хуй хуй хуй Хуй хуй хуй Хуй хуй хуй</w:t>
-      </w:r>
-      <w:r>
-        <w:t xml:space="preserve"> </w:t>
-      </w:r>
-      <w:r>
-        <w:t>Хуй хуй хуй Хуй хуй хуй Хуй хуй хуй Хуй хуй хуй Хуй хуй хуй Хуй хуй хуй Хуй хуй хуй Хуй хуй хуй Хуй хуй хуй</w:t>
-      </w:r>
-      <w:r>
-        <w:t xml:space="preserve"> </w:t>
-      </w:r>
-      <w:r>
+        <w:rPr>
+          <w:rFonts w:ascii="Arial" w:hAnsi="Arial"/>
+        </w:rPr>
+        <w:t xml:space="preserve"> </w:t>
+      </w:r>
+      <w:r>
+        <w:rPr>
+          <w:rFonts w:ascii="Arial" w:hAnsi="Arial"/>
+        </w:rPr>
+        <w:t>Хуй хуй хуй Хуй хуй хуй Хуй хуй хуй Хуй хуй хуй Хуй хуй хуй Хуй хуй хуй Хуй хуй хуй Хуй хуй хуй Хуй хуй хуй</w:t>
+      </w:r>
+      <w:r>
+        <w:rPr>
+          <w:rFonts w:ascii="Arial" w:hAnsi="Arial"/>
+        </w:rPr>
+        <w:t xml:space="preserve"> </w:t>
+      </w:r>
+      <w:r>
+        <w:rPr>
+          <w:rFonts w:ascii="Arial" w:hAnsi="Arial"/>
+        </w:rPr>
+        <w:t>Хуй хуй хуй Хуй хуй хуй Хуй хуй хуй Хуй хуй хуй Хуй хуй хуй Хуй хуй хуй Хуй хуй хуй Хуй хуй хуй Хуй хуй хуй</w:t>
+      </w:r>
+      <w:r>
+        <w:rPr>
+          <w:rFonts w:ascii="Arial" w:hAnsi="Arial"/>
+        </w:rPr>
+        <w:t xml:space="preserve"> </w:t>
+      </w:r>
+      <w:r>
+        <w:rPr>
+          <w:rFonts w:ascii="Arial" w:hAnsi="Arial"/>
+        </w:rPr>
+        <w:t>Хуй хуй хуй Хуй хуй хуй Хуй хуй хуй Хуй хуй хуй Хуй хуй хуй Хуй хуй хуй Хуй хуй хуй Хуй хуй хуй Хуй хуй хуй</w:t>
+      </w:r>
+      <w:r>
+        <w:rPr>
+          <w:rFonts w:ascii="Arial" w:hAnsi="Arial"/>
+        </w:rPr>
+        <w:t xml:space="preserve"> </w:t>
+      </w:r>
+      <w:r>
+        <w:rPr>
+          <w:rFonts w:ascii="Arial" w:hAnsi="Arial"/>
+        </w:rPr>
+        <w:t>Хуй хуй хуй Хуй хуй хуй Хуй хуй хуй Хуй хуй хуй Хуй хуй хуй Хуй хуй хуй Хуй хуй хуй Хуй хуй хуй Хуй хуй хуй</w:t>
+      </w:r>
+      <w:r>
+        <w:rPr>
+          <w:rFonts w:ascii="Arial" w:hAnsi="Arial"/>
+        </w:rPr>
+        <w:t xml:space="preserve"> </w:t>
+      </w:r>
+      <w:r>
+        <w:rPr>
+          <w:rFonts w:ascii="Arial" w:hAnsi="Arial"/>
+        </w:rPr>
+        <w:t>Хуй хуй хуй Хуй хуй хуй Хуй хуй хуй Хуй хуй хуй Хуй хуй хуй Хуй хуй хуй Хуй хуй хуй Хуй хуй хуй Хуй хуй хуй</w:t>
+      </w:r>
+      <w:r>
+        <w:rPr>
+          <w:rFonts w:ascii="Arial" w:hAnsi="Arial"/>
+        </w:rPr>
+        <w:t xml:space="preserve"> </w:t>
+      </w:r>
+      <w:r>
+        <w:rPr>
+          <w:rFonts w:ascii="Arial" w:hAnsi="Arial"/>
+        </w:rPr>
+        <w:t>Хуй хуй хуй Хуй хуй хуй Хуй хуй хуй Хуй хуй хуй Хуй хуй хуй Хуй хуй хуй Хуй хуй хуй Хуй хуй хуй Хуй хуй хуй</w:t>
+      </w:r>
+      <w:r>
+        <w:rPr>
+          <w:rFonts w:ascii="Arial" w:hAnsi="Arial"/>
+        </w:rPr>
+        <w:t xml:space="preserve"> </w:t>
+      </w:r>
+      <w:r>
+        <w:rPr>
+          <w:rFonts w:ascii="Arial" w:hAnsi="Arial"/>
+        </w:rPr>
+        <w:t>Хуй хуй хуй Хуй хуй хуй Хуй хуй хуй Хуй хуй хуй Хуй хуй хуй Хуй хуй хуй Хуй хуй хуй Хуй хуй хуй Хуй хуй хуй</w:t>
+      </w:r>
+      <w:r>
+        <w:rPr>
+          <w:rFonts w:ascii="Arial" w:hAnsi="Arial"/>
+        </w:rPr>
+        <w:t xml:space="preserve"> </w:t>
+      </w:r>
+      <w:r>
+        <w:rPr>
+          <w:rFonts w:ascii="Arial" w:hAnsi="Arial"/>
+        </w:rPr>
+        <w:t>Хуй хуй хуй Хуй хуй хуй Хуй хуй хуй Хуй хуй хуй Хуй хуй хуй Хуй хуй хуй Хуй хуй хуй Хуй хуй хуй Хуй хуй хуй</w:t>
+      </w:r>
+      <w:r>
+        <w:rPr>
+          <w:rFonts w:ascii="Arial" w:hAnsi="Arial"/>
+        </w:rPr>
+        <w:t xml:space="preserve"> </w:t>
+      </w:r>
+      <w:r>
+        <w:rPr>
+          <w:rFonts w:ascii="Arial" w:hAnsi="Arial"/>
+        </w:rPr>
+        <w:t>Хуй хуй хуй Хуй хуй хуй Хуй хуй хуй Хуй хуй хуй Хуй хуй хуй Хуй хуй хуй Хуй хуй хуй Хуй хуй хуй Хуй хуй хуй</w:t>
+      </w:r>
+      <w:r>
+        <w:rPr>
+          <w:rFonts w:ascii="Arial" w:hAnsi="Arial"/>
+        </w:rPr>
+        <w:t xml:space="preserve"> </w:t>
+      </w:r>
+      <w:r>
+        <w:rPr>
+          <w:rFonts w:ascii="Arial" w:hAnsi="Arial"/>
+        </w:rPr>
+        <w:t>Хуй хуй хуй Хуй хуй хуй Хуй хуй хуй Хуй хуй хуй Хуй хуй хуй Хуй хуй хуй Хуй хуй хуй Хуй хуй хуй Хуй хуй хуй</w:t>
+      </w:r>
+      <w:r>
+        <w:rPr>
+          <w:rFonts w:ascii="Arial" w:hAnsi="Arial"/>
+        </w:rPr>
+        <w:t xml:space="preserve"> </w:t>
+      </w:r>
+      <w:r>
+        <w:rPr>
+          <w:rFonts w:ascii="Arial" w:hAnsi="Arial"/>
+        </w:rPr>
+        <w:t>Хуй хуй хуй Хуй хуй хуй Хуй хуй хуй Хуй хуй хуй Хуй хуй хуй Хуй хуй хуй Хуй хуй хуй Хуй хуй хуй Хуй хуй хуй</w:t>
+      </w:r>
+      <w:r>
+        <w:rPr>
+          <w:rFonts w:ascii="Arial" w:hAnsi="Arial"/>
+        </w:rPr>
+        <w:t xml:space="preserve"> </w:t>
+      </w:r>
+      <w:r>
+        <w:rPr>
+          <w:rFonts w:ascii="Arial" w:hAnsi="Arial"/>
+        </w:rPr>
+        <w:t>Хуй хуй хуй Хуй хуй хуй Хуй хуй хуй Хуй хуй хуй Хуй хуй хуй Хуй хуй хуй Хуй хуй хуй Хуй хуй хуй Хуй хуй хуй</w:t>
+      </w:r>
+      <w:r>
+        <w:rPr>
+          <w:rFonts w:ascii="Arial" w:hAnsi="Arial"/>
+        </w:rPr>
+        <w:t xml:space="preserve"> </w:t>
+      </w:r>
+      <w:r>
+        <w:rPr>
+          <w:rFonts w:ascii="Arial" w:hAnsi="Arial"/>
+        </w:rPr>
+        <w:t>Хуй хуй хуй Хуй хуй хуй Хуй хуй хуй Хуй хуй хуй Хуй хуй хуй Хуй хуй хуй Хуй хуй хуй Хуй хуй хуй Хуй хуй хуй</w:t>
+      </w:r>
+      <w:r>
+        <w:rPr>
+          <w:rFonts w:ascii="Arial" w:hAnsi="Arial"/>
+        </w:rPr>
+        <w:t xml:space="preserve"> </w:t>
+      </w:r>
+      <w:r>
+        <w:rPr>
+          <w:rFonts w:ascii="Arial" w:hAnsi="Arial"/>
+        </w:rPr>
+        <w:t>Хуй хуй хуй Хуй хуй хуй Хуй хуй хуй Хуй хуй хуй Хуй хуй хуй Хуй хуй хуй Хуй хуй хуй Хуй хуй хуй Хуй хуй хуй</w:t>
+      </w:r>
+      <w:r>
+        <w:rPr>
+          <w:rFonts w:ascii="Arial" w:hAnsi="Arial"/>
+        </w:rPr>
+        <w:t xml:space="preserve"> </w:t>
+      </w:r>
+      <w:r>
+        <w:rPr>
+          <w:rFonts w:ascii="Arial" w:hAnsi="Arial"/>
+        </w:rPr>
+        <w:t>Хуй хуй хуй Хуй хуй хуй Хуй хуй хуй Хуй хуй хуй Хуй хуй хуй Хуй хуй хуй Хуй хуй хуй Хуй хуй хуй Хуй хуй хуй</w:t>
+      </w:r>
+      <w:r>
+        <w:rPr>
+          <w:rFonts w:ascii="Arial" w:hAnsi="Arial"/>
+        </w:rPr>
+        <w:t xml:space="preserve"> </w:t>
+      </w:r>
+      <w:r>
+        <w:rPr>
+          <w:rFonts w:ascii="Arial" w:hAnsi="Arial"/>
+        </w:rPr>
+        <w:t>Хуй хуй хуй Хуй хуй хуй Хуй хуй хуй Хуй хуй хуй Хуй хуй хуй Хуй хуй хуй Хуй хуй хуй Хуй хуй хуй Хуй хуй хуй</w:t>
+      </w:r>
+      <w:r>
+        <w:rPr>
+          <w:rFonts w:ascii="Arial" w:hAnsi="Arial"/>
+        </w:rPr>
+        <w:t xml:space="preserve"> </w:t>
+      </w:r>
+      <w:r>
+        <w:rPr>
+          <w:rFonts w:ascii="Arial" w:hAnsi="Arial"/>
+        </w:rPr>
+        <w:t>Хуй хуй хуй Хуй хуй хуй Хуй хуй хуй Хуй хуй хуй Хуй хуй хуй Хуй хуй хуй Хуй хуй хуй Хуй хуй хуй Хуй хуй хуй</w:t>
+      </w:r>
+      <w:r>
+        <w:rPr>
+          <w:rFonts w:ascii="Arial" w:hAnsi="Arial"/>
+        </w:rPr>
+        <w:t xml:space="preserve"> </w:t>
+      </w:r>
+      <w:r>
+        <w:rPr>
+          <w:rFonts w:ascii="Arial" w:hAnsi="Arial"/>
+        </w:rPr>
+        <w:t>Хуй хуй хуй Хуй хуй хуй Хуй хуй хуй Хуй хуй хуй Хуй хуй хуй Хуй хуй хуй Хуй хуй хуй Хуй хуй хуй Хуй хуй хуй</w:t>
+      </w:r>
+      <w:r>
+        <w:rPr>
+          <w:rFonts w:ascii="Arial" w:hAnsi="Arial"/>
+        </w:rPr>
+        <w:t xml:space="preserve"> </w:t>
+      </w:r>
+      <w:r>
+        <w:rPr>
+          <w:rFonts w:ascii="Arial" w:hAnsi="Arial"/>
+        </w:rPr>
+        <w:t>Хуй хуй хуй Хуй хуй хуй Хуй хуй хуй Хуй хуй хуй Хуй хуй хуй Хуй хуй хуй Хуй хуй хуй Хуй хуй хуй Хуй хуй хуй</w:t>
+      </w:r>
+      <w:r>
+        <w:rPr>
+          <w:rFonts w:ascii="Arial" w:hAnsi="Arial"/>
+        </w:rPr>
+        <w:t xml:space="preserve"> </w:t>
+      </w:r>
+      <w:r>
+        <w:rPr>
+          <w:rFonts w:ascii="Arial" w:hAnsi="Arial"/>
+        </w:rPr>
+        <w:t>Хуй хуй хуй Хуй хуй хуй Хуй хуй хуй Хуй хуй хуй Хуй хуй хуй Хуй хуй хуй Хуй хуй хуй Хуй хуй хуй Хуй хуй хуй</w:t>
+      </w:r>
+      <w:r>
+        <w:rPr>
+          <w:rFonts w:ascii="Arial" w:hAnsi="Arial"/>
+        </w:rPr>
+        <w:t xml:space="preserve"> </w:t>
+      </w:r>
+      <w:r>
+        <w:rPr>
+          <w:rFonts w:ascii="Arial" w:hAnsi="Arial"/>
+        </w:rPr>
         <w:t xml:space="preserve">Хуй хуй </w:t>
       </w:r>
     </w:p>
@@ -163,205 +305,406 @@
         <w:pStyle w:val="2"/>
       </w:pPr>
       <w:r>
+        <w:rPr>
+          <w:rFonts w:ascii="Arial" w:hAnsi="Arial"/>
+        </w:rPr>
         <w:t>хуй</w:t>
       </w:r>
     </w:p>
     <w:p>
-      <w:r>
+      <w:pPr>
+        <w:pStyle w:val="Custom_Main"/>
+      </w:pPr>
+      <w:r>
+        <w:rPr>
+          <w:rFonts w:ascii="Arial" w:hAnsi="Arial"/>
+        </w:rPr>
         <w:t>хуй Хуй хуй хуй Хуй хуй хуй Хуй хуй хуй Хуй хуй хуй Хуй хуй хуй Хуй хуй хуй Хуй хуй хуй Хуй хуй хуй</w:t>
       </w:r>
       <w:r>
-        <w:t xml:space="preserve"> </w:t>
-      </w:r>
-      <w:r>
-        <w:t>Хуй хуй хуй Хуй хуй хуй Хуй хуй хуй Хуй хуй хуй Хуй хуй хуй Хуй хуй хуй Хуй хуй хуй Хуй хуй хуй Хуй хуй хуй</w:t>
-      </w:r>
-      <w:r>
-        <w:t xml:space="preserve"> </w:t>
-      </w:r>
-      <w:r>
-        <w:t>Хуй хуй хуй Хуй хуй хуй Хуй хуй хуй Хуй хуй хуй Хуй хуй хуй Хуй хуй хуй Хуй хуй хуй Хуй хуй хуй Хуй хуй хуй</w:t>
-      </w:r>
-      <w:r>
-        <w:t xml:space="preserve"> </w:t>
-      </w:r>
-      <w:r>
+        <w:rPr>
+          <w:rFonts w:ascii="Arial" w:hAnsi="Arial"/>
+        </w:rPr>
+        <w:t xml:space="preserve"> </w:t>
+      </w:r>
+      <w:r>
+        <w:rPr>
+          <w:rFonts w:ascii="Arial" w:hAnsi="Arial"/>
+        </w:rPr>
+        <w:t>Хуй хуй хуй Хуй хуй хуй Хуй хуй хуй Хуй хуй хуй Хуй хуй хуй Хуй хуй хуй Хуй хуй хуй Хуй хуй хуй Хуй хуй хуй</w:t>
+      </w:r>
+      <w:r>
+        <w:rPr>
+          <w:rFonts w:ascii="Arial" w:hAnsi="Arial"/>
+        </w:rPr>
+        <w:t xml:space="preserve"> </w:t>
+      </w:r>
+      <w:r>
+        <w:rPr>
+          <w:rFonts w:ascii="Arial" w:hAnsi="Arial"/>
+        </w:rPr>
+        <w:t>Хуй хуй хуй Хуй хуй хуй Хуй хуй хуй Хуй хуй хуй Хуй хуй хуй Хуй хуй хуй Хуй хуй хуй Хуй хуй хуй Хуй хуй хуй</w:t>
+      </w:r>
+      <w:r>
+        <w:rPr>
+          <w:rFonts w:ascii="Arial" w:hAnsi="Arial"/>
+        </w:rPr>
+        <w:t xml:space="preserve"> </w:t>
+      </w:r>
+      <w:r>
+        <w:rPr>
+          <w:rFonts w:ascii="Arial" w:hAnsi="Arial"/>
+        </w:rPr>
         <w:t xml:space="preserve">Хуй </w:t>
       </w:r>
       <w:r>
+        <w:rPr>
+          <w:rFonts w:ascii="Arial" w:hAnsi="Arial"/>
+        </w:rPr>
         <w:lastRenderedPageBreak/>
         <w:t>хуй хуй Хуй хуй хуй Хуй хуй хуй Хуй хуй хуй Хуй хуй хуй Хуй хуй хуй Хуй хуй хуй Хуй хуй хуй Хуй хуй хуй</w:t>
       </w:r>
       <w:r>
-        <w:t xml:space="preserve"> </w:t>
-      </w:r>
-      <w:r>
-        <w:t>Хуй хуй хуй Хуй хуй хуй Хуй хуй хуй Хуй хуй хуй Хуй хуй хуй Хуй хуй хуй Хуй хуй хуй Хуй хуй хуй Хуй хуй хуй</w:t>
-      </w:r>
-      <w:r>
-        <w:t xml:space="preserve"> </w:t>
-      </w:r>
-      <w:r>
-        <w:t>Хуй хуй хуй Хуй хуй хуй Хуй хуй хуй Хуй хуй хуй Хуй хуй хуй Хуй хуй хуй Хуй хуй хуй Хуй хуй хуй Хуй хуй хуй</w:t>
-      </w:r>
-      <w:r>
-        <w:t xml:space="preserve"> </w:t>
-      </w:r>
-      <w:r>
-        <w:t>Хуй хуй хуй Хуй хуй хуй Хуй хуй хуй Хуй хуй хуй Хуй хуй хуй Хуй хуй хуй Хуй хуй хуй Хуй хуй хуй Хуй хуй хуй</w:t>
-      </w:r>
-      <w:r>
-        <w:t xml:space="preserve"> </w:t>
-      </w:r>
-      <w:r>
-        <w:t>Хуй хуй хуй Хуй хуй хуй Хуй хуй хуй Хуй хуй хуй Хуй хуй хуй Хуй хуй хуй Хуй хуй хуй Хуй хуй хуй Хуй хуй хуй</w:t>
-      </w:r>
-      <w:r>
-        <w:t xml:space="preserve"> </w:t>
-      </w:r>
-      <w:r>
-        <w:t>Хуй хуй хуй Хуй хуй хуй Хуй хуй хуй Хуй хуй хуй Хуй хуй хуй Хуй хуй хуй Хуй хуй хуй Хуй хуй хуй Хуй хуй хуй</w:t>
-      </w:r>
-      <w:r>
-        <w:t xml:space="preserve"> </w:t>
-      </w:r>
-      <w:r>
-        <w:t>Хуй хуй хуй Хуй хуй хуй Хуй хуй хуй Хуй хуй хуй Хуй хуй хуй Хуй хуй хуй Хуй хуй хуй Хуй хуй хуй Хуй хуй хуй</w:t>
-      </w:r>
-      <w:r>
-        <w:t xml:space="preserve"> </w:t>
-      </w:r>
-      <w:r>
-        <w:t>Хуй хуй хуй Хуй хуй хуй Хуй хуй хуй Хуй хуй хуй Хуй хуй хуй Хуй хуй хуй Хуй хуй хуй Хуй хуй хуй Хуй хуй хуй</w:t>
-      </w:r>
-      <w:r>
-        <w:t xml:space="preserve"> </w:t>
-      </w:r>
-      <w:r>
-        <w:t>Хуй хуй хуй Хуй хуй хуй Хуй хуй хуй Хуй хуй хуй Хуй хуй хуй Хуй хуй хуй Хуй хуй хуй Хуй хуй хуй Хуй хуй хуй</w:t>
-      </w:r>
-      <w:r>
-        <w:t xml:space="preserve"> </w:t>
-      </w:r>
-      <w:r>
-        <w:t>Хуй хуй хуй Хуй хуй хуй Хуй хуй хуй Хуй хуй хуй Хуй хуй хуй Хуй хуй хуй Хуй хуй хуй Хуй хуй хуй Хуй хуй хуй</w:t>
-      </w:r>
-      <w:r>
-        <w:t xml:space="preserve"> </w:t>
-      </w:r>
-      <w:r>
-        <w:t>Хуй хуй хуй Хуй хуй хуй Хуй хуй хуй Хуй хуй хуй Хуй хуй хуй Хуй хуй хуй Хуй хуй хуй Хуй хуй хуй Хуй хуй хуй</w:t>
-      </w:r>
-      <w:r>
-        <w:t xml:space="preserve"> </w:t>
-      </w:r>
-      <w:r>
-        <w:t>Хуй хуй хуй Хуй хуй хуй Хуй хуй хуй Хуй хуй хуй Хуй хуй хуй Хуй хуй хуй Хуй хуй хуй Хуй хуй хуй Хуй хуй хуй</w:t>
-      </w:r>
-      <w:r>
-        <w:t xml:space="preserve"> </w:t>
-      </w:r>
-      <w:r>
-        <w:t>Хуй хуй хуй Хуй хуй хуй Хуй хуй хуй Хуй хуй хуй Хуй хуй хуй Хуй хуй хуй Хуй хуй хуй Хуй хуй хуй Хуй хуй хуй</w:t>
-      </w:r>
-      <w:r>
-        <w:t xml:space="preserve"> </w:t>
-      </w:r>
-      <w:r>
-        <w:t>Хуй хуй хуй Хуй хуй хуй Хуй хуй хуй Хуй хуй хуй Хуй хуй хуй Хуй хуй хуй Хуй хуй хуй Хуй хуй хуй Хуй хуй хуй</w:t>
-      </w:r>
-      <w:r>
-        <w:t xml:space="preserve"> </w:t>
-      </w:r>
-      <w:r>
-        <w:t>Хуй хуй хуй Хуй хуй хуй Хуй хуй хуй Хуй хуй хуй Хуй хуй хуй Хуй хуй хуй Хуй хуй хуй Хуй хуй хуй Хуй хуй хуй</w:t>
-      </w:r>
-      <w:r>
-        <w:t xml:space="preserve"> </w:t>
-      </w:r>
-      <w:r>
-        <w:t>Хуй хуй хуй Хуй хуй хуй Хуй хуй хуй Хуй хуй хуй Хуй хуй хуй Хуй хуй хуй Хуй хуй хуй Хуй хуй хуй Хуй хуй хуй</w:t>
-      </w:r>
-      <w:r>
-        <w:t xml:space="preserve"> </w:t>
-      </w:r>
-      <w:r>
-        <w:t>Хуй хуй хуй Хуй хуй хуй Хуй хуй хуй Хуй хуй хуй Хуй хуй хуй Хуй хуй хуй Хуй хуй хуй Хуй хуй хуй Хуй хуй хуй</w:t>
-      </w:r>
-      <w:r>
-        <w:t xml:space="preserve"> </w:t>
-      </w:r>
-      <w:r>
-        <w:t>Хуй хуй хуй Хуй хуй хуй Хуй хуй хуй Хуй хуй хуй Хуй хуй хуй Хуй хуй хуй Хуй хуй хуй Хуй хуй хуй Хуй хуй хуй</w:t>
-      </w:r>
-      <w:r>
-        <w:t xml:space="preserve"> </w:t>
-      </w:r>
-      <w:r>
-        <w:t>Хуй хуй хуй Хуй хуй хуй Хуй хуй хуй Хуй хуй хуй Хуй хуй хуй Хуй хуй хуй Хуй хуй хуй Хуй хуй хуй Хуй хуй хуй</w:t>
-      </w:r>
-      <w:r>
-        <w:t xml:space="preserve"> </w:t>
-      </w:r>
-      <w:r>
-        <w:t>Хуй хуй хуй Хуй хуй хуй Хуй хуй хуй Хуй хуй хуй Хуй хуй хуй Хуй хуй хуй Хуй хуй хуй Хуй хуй хуй Хуй хуй хуй</w:t>
-      </w:r>
-      <w:r>
-        <w:t xml:space="preserve"> </w:t>
-      </w:r>
-      <w:r>
-        <w:t>Хуй хуй хуй Хуй хуй хуй Хуй хуй хуй Хуй хуй хуй Хуй хуй хуй Хуй хуй хуй Хуй хуй хуй Хуй хуй хуй Хуй хуй хуй</w:t>
-      </w:r>
-      <w:r>
-        <w:t xml:space="preserve"> </w:t>
-      </w:r>
-      <w:r>
-        <w:t>Хуй хуй хуй Хуй хуй хуй Хуй хуй хуй Хуй хуй хуй Хуй хуй хуй Хуй хуй хуй Хуй хуй хуй Хуй хуй хуй Хуй хуй хуй</w:t>
-      </w:r>
-      <w:r>
-        <w:t xml:space="preserve"> </w:t>
-      </w:r>
-      <w:r>
-        <w:t>Хуй хуй хуй Хуй хуй хуй Хуй хуй хуй Хуй хуй хуй Хуй хуй хуй Хуй хуй хуй Хуй хуй хуй Хуй хуй хуй Хуй хуй хуй</w:t>
-      </w:r>
-      <w:r>
-        <w:t xml:space="preserve"> </w:t>
-      </w:r>
-      <w:r>
-        <w:t>Хуй хуй хуй Хуй хуй хуй Хуй хуй хуй Хуй хуй хуй Хуй хуй хуй Хуй хуй хуй Хуй хуй хуй Хуй хуй хуй Хуй хуй хуй</w:t>
-      </w:r>
-      <w:r>
-        <w:t xml:space="preserve"> </w:t>
-      </w:r>
-      <w:r>
-        <w:t>Хуй хуй хуй Хуй хуй хуй Хуй хуй хуй Хуй хуй хуй Хуй хуй хуй Хуй хуй хуй Хуй хуй хуй Хуй хуй хуй Хуй хуй хуй</w:t>
-      </w:r>
-      <w:r>
-        <w:t xml:space="preserve"> </w:t>
-      </w:r>
-      <w:r>
-        <w:t>Хуй хуй хуй Хуй хуй хуй Хуй хуй хуй Хуй хуй хуй Хуй хуй хуй Хуй хуй хуй Хуй хуй хуй Хуй хуй хуй Хуй хуй хуй</w:t>
-      </w:r>
-      <w:r>
-        <w:t xml:space="preserve"> </w:t>
-      </w:r>
-      <w:r>
-        <w:t>Хуй хуй хуй Хуй хуй хуй Хуй хуй хуй Хуй хуй хуй Хуй хуй хуй Хуй хуй хуй Хуй хуй хуй Хуй хуй хуй Хуй хуй хуй</w:t>
-      </w:r>
-      <w:r>
-        <w:t xml:space="preserve"> </w:t>
-      </w:r>
-      <w:r>
-        <w:t>Хуй хуй хуй Хуй хуй хуй Хуй хуй хуй Хуй хуй хуй Хуй хуй хуй Хуй хуй хуй Хуй хуй хуй Хуй хуй хуй Хуй хуй хуй</w:t>
-      </w:r>
-      <w:r>
-        <w:t xml:space="preserve"> </w:t>
-      </w:r>
-      <w:r>
+        <w:rPr>
+          <w:rFonts w:ascii="Arial" w:hAnsi="Arial"/>
+        </w:rPr>
+        <w:t xml:space="preserve"> </w:t>
+      </w:r>
+      <w:r>
+        <w:rPr>
+          <w:rFonts w:ascii="Arial" w:hAnsi="Arial"/>
+        </w:rPr>
+        <w:t>Хуй хуй хуй Хуй хуй хуй Хуй хуй хуй Хуй хуй хуй Хуй хуй хуй Хуй хуй хуй Хуй хуй хуй Хуй хуй хуй Хуй хуй хуй</w:t>
+      </w:r>
+      <w:r>
+        <w:rPr>
+          <w:rFonts w:ascii="Arial" w:hAnsi="Arial"/>
+        </w:rPr>
+        <w:t xml:space="preserve"> </w:t>
+      </w:r>
+      <w:r>
+        <w:rPr>
+          <w:rFonts w:ascii="Arial" w:hAnsi="Arial"/>
+        </w:rPr>
+        <w:t>Хуй хуй хуй Хуй хуй хуй Хуй хуй хуй Хуй хуй хуй Хуй хуй хуй Хуй хуй хуй Хуй хуй хуй Хуй хуй хуй Хуй хуй хуй</w:t>
+      </w:r>
+      <w:r>
+        <w:rPr>
+          <w:rFonts w:ascii="Arial" w:hAnsi="Arial"/>
+        </w:rPr>
+        <w:t xml:space="preserve"> </w:t>
+      </w:r>
+      <w:r>
+        <w:rPr>
+          <w:rFonts w:ascii="Arial" w:hAnsi="Arial"/>
+        </w:rPr>
+        <w:t>Хуй хуй хуй Хуй хуй хуй Хуй хуй хуй Хуй хуй хуй Хуй хуй хуй Хуй хуй хуй Хуй хуй хуй Хуй хуй хуй Хуй хуй хуй</w:t>
+      </w:r>
+      <w:r>
+        <w:rPr>
+          <w:rFonts w:ascii="Arial" w:hAnsi="Arial"/>
+        </w:rPr>
+        <w:t xml:space="preserve"> </w:t>
+      </w:r>
+      <w:r>
+        <w:rPr>
+          <w:rFonts w:ascii="Arial" w:hAnsi="Arial"/>
+        </w:rPr>
+        <w:t>Хуй хуй хуй Хуй хуй хуй Хуй хуй хуй Хуй хуй хуй Хуй хуй хуй Хуй хуй хуй Хуй хуй хуй Хуй хуй хуй Хуй хуй хуй</w:t>
+      </w:r>
+      <w:r>
+        <w:rPr>
+          <w:rFonts w:ascii="Arial" w:hAnsi="Arial"/>
+        </w:rPr>
+        <w:t xml:space="preserve"> </w:t>
+      </w:r>
+      <w:r>
+        <w:rPr>
+          <w:rFonts w:ascii="Arial" w:hAnsi="Arial"/>
+        </w:rPr>
+        <w:t>Хуй хуй хуй Хуй хуй хуй Хуй хуй хуй Хуй хуй хуй Хуй хуй хуй Хуй хуй хуй Хуй хуй хуй Хуй хуй хуй Хуй хуй хуй</w:t>
+      </w:r>
+      <w:r>
+        <w:rPr>
+          <w:rFonts w:ascii="Arial" w:hAnsi="Arial"/>
+        </w:rPr>
+        <w:t xml:space="preserve"> </w:t>
+      </w:r>
+      <w:r>
+        <w:rPr>
+          <w:rFonts w:ascii="Arial" w:hAnsi="Arial"/>
+        </w:rPr>
+        <w:t>Хуй хуй хуй Хуй хуй хуй Хуй хуй хуй Хуй хуй хуй Хуй хуй хуй Хуй хуй хуй Хуй хуй хуй Хуй хуй хуй Хуй хуй хуй</w:t>
+      </w:r>
+      <w:r>
+        <w:rPr>
+          <w:rFonts w:ascii="Arial" w:hAnsi="Arial"/>
+        </w:rPr>
+        <w:t xml:space="preserve"> </w:t>
+      </w:r>
+      <w:r>
+        <w:rPr>
+          <w:rFonts w:ascii="Arial" w:hAnsi="Arial"/>
+        </w:rPr>
+        <w:t>Хуй хуй хуй Хуй хуй хуй Хуй хуй хуй Хуй хуй хуй Хуй хуй хуй Хуй хуй хуй Хуй хуй хуй Хуй хуй хуй Хуй хуй хуй</w:t>
+      </w:r>
+      <w:r>
+        <w:rPr>
+          <w:rFonts w:ascii="Arial" w:hAnsi="Arial"/>
+        </w:rPr>
+        <w:t xml:space="preserve"> </w:t>
+      </w:r>
+      <w:r>
+        <w:rPr>
+          <w:rFonts w:ascii="Arial" w:hAnsi="Arial"/>
+        </w:rPr>
+        <w:t>Хуй хуй хуй Хуй хуй хуй Хуй хуй хуй Хуй хуй хуй Хуй хуй хуй Хуй хуй хуй Хуй хуй хуй Хуй хуй хуй Хуй хуй хуй</w:t>
+      </w:r>
+      <w:r>
+        <w:rPr>
+          <w:rFonts w:ascii="Arial" w:hAnsi="Arial"/>
+        </w:rPr>
+        <w:t xml:space="preserve"> </w:t>
+      </w:r>
+      <w:r>
+        <w:rPr>
+          <w:rFonts w:ascii="Arial" w:hAnsi="Arial"/>
+        </w:rPr>
+        <w:t>Хуй хуй хуй Хуй хуй хуй Хуй хуй хуй Хуй хуй хуй Хуй хуй хуй Хуй хуй хуй Хуй хуй хуй Хуй хуй хуй Хуй хуй хуй</w:t>
+      </w:r>
+      <w:r>
+        <w:rPr>
+          <w:rFonts w:ascii="Arial" w:hAnsi="Arial"/>
+        </w:rPr>
+        <w:t xml:space="preserve"> </w:t>
+      </w:r>
+      <w:r>
+        <w:rPr>
+          <w:rFonts w:ascii="Arial" w:hAnsi="Arial"/>
+        </w:rPr>
+        <w:t>Хуй хуй хуй Хуй хуй хуй Хуй хуй хуй Хуй хуй хуй Хуй хуй хуй Хуй хуй хуй Хуй хуй хуй Хуй хуй хуй Хуй хуй хуй</w:t>
+      </w:r>
+      <w:r>
+        <w:rPr>
+          <w:rFonts w:ascii="Arial" w:hAnsi="Arial"/>
+        </w:rPr>
+        <w:t xml:space="preserve"> </w:t>
+      </w:r>
+      <w:r>
+        <w:rPr>
+          <w:rFonts w:ascii="Arial" w:hAnsi="Arial"/>
+        </w:rPr>
+        <w:t>Хуй хуй хуй Хуй хуй хуй Хуй хуй хуй Хуй хуй хуй Хуй хуй хуй Хуй хуй хуй Хуй хуй хуй Хуй хуй хуй Хуй хуй хуй</w:t>
+      </w:r>
+      <w:r>
+        <w:rPr>
+          <w:rFonts w:ascii="Arial" w:hAnsi="Arial"/>
+        </w:rPr>
+        <w:t xml:space="preserve"> </w:t>
+      </w:r>
+      <w:r>
+        <w:rPr>
+          <w:rFonts w:ascii="Arial" w:hAnsi="Arial"/>
+        </w:rPr>
+        <w:t>Хуй хуй хуй Хуй хуй хуй Хуй хуй хуй Хуй хуй хуй Хуй хуй хуй Хуй хуй хуй Хуй хуй хуй Хуй хуй хуй Хуй хуй хуй</w:t>
+      </w:r>
+      <w:r>
+        <w:rPr>
+          <w:rFonts w:ascii="Arial" w:hAnsi="Arial"/>
+        </w:rPr>
+        <w:t xml:space="preserve"> </w:t>
+      </w:r>
+      <w:r>
+        <w:rPr>
+          <w:rFonts w:ascii="Arial" w:hAnsi="Arial"/>
+        </w:rPr>
+        <w:t>Хуй хуй хуй Хуй хуй хуй Хуй хуй хуй Хуй хуй хуй Хуй хуй хуй Хуй хуй хуй Хуй хуй хуй Хуй хуй хуй Хуй хуй хуй</w:t>
+      </w:r>
+      <w:r>
+        <w:rPr>
+          <w:rFonts w:ascii="Arial" w:hAnsi="Arial"/>
+        </w:rPr>
+        <w:t xml:space="preserve"> </w:t>
+      </w:r>
+      <w:r>
+        <w:rPr>
+          <w:rFonts w:ascii="Arial" w:hAnsi="Arial"/>
+        </w:rPr>
+        <w:t>Хуй хуй хуй Хуй хуй хуй Хуй хуй хуй Хуй хуй хуй Хуй хуй хуй Хуй хуй хуй Хуй хуй хуй Хуй хуй хуй Хуй хуй хуй</w:t>
+      </w:r>
+      <w:r>
+        <w:rPr>
+          <w:rFonts w:ascii="Arial" w:hAnsi="Arial"/>
+        </w:rPr>
+        <w:t xml:space="preserve"> </w:t>
+      </w:r>
+      <w:r>
+        <w:rPr>
+          <w:rFonts w:ascii="Arial" w:hAnsi="Arial"/>
+        </w:rPr>
+        <w:t>Хуй хуй хуй Хуй хуй хуй Хуй хуй хуй Хуй хуй хуй Хуй хуй хуй Хуй хуй хуй Хуй хуй хуй Хуй хуй хуй Хуй хуй хуй</w:t>
+      </w:r>
+      <w:r>
+        <w:rPr>
+          <w:rFonts w:ascii="Arial" w:hAnsi="Arial"/>
+        </w:rPr>
+        <w:t xml:space="preserve"> </w:t>
+      </w:r>
+      <w:r>
+        <w:rPr>
+          <w:rFonts w:ascii="Arial" w:hAnsi="Arial"/>
+        </w:rPr>
+        <w:t>Хуй хуй хуй Хуй хуй хуй Хуй хуй хуй Хуй хуй хуй Хуй хуй хуй Хуй хуй хуй Хуй хуй хуй Хуй хуй хуй Хуй хуй хуй</w:t>
+      </w:r>
+      <w:r>
+        <w:rPr>
+          <w:rFonts w:ascii="Arial" w:hAnsi="Arial"/>
+        </w:rPr>
+        <w:t xml:space="preserve"> </w:t>
+      </w:r>
+      <w:r>
+        <w:rPr>
+          <w:rFonts w:ascii="Arial" w:hAnsi="Arial"/>
+        </w:rPr>
+        <w:t>Хуй хуй хуй Хуй хуй хуй Хуй хуй хуй Хуй хуй хуй Хуй хуй хуй Хуй хуй хуй Хуй хуй хуй Хуй хуй хуй Хуй хуй хуй</w:t>
+      </w:r>
+      <w:r>
+        <w:rPr>
+          <w:rFonts w:ascii="Arial" w:hAnsi="Arial"/>
+        </w:rPr>
+        <w:t xml:space="preserve"> </w:t>
+      </w:r>
+      <w:r>
+        <w:rPr>
+          <w:rFonts w:ascii="Arial" w:hAnsi="Arial"/>
+        </w:rPr>
+        <w:t>Хуй хуй хуй Хуй хуй хуй Хуй хуй хуй Хуй хуй хуй Хуй хуй хуй Хуй хуй хуй Хуй хуй хуй Хуй хуй хуй Хуй хуй хуй</w:t>
+      </w:r>
+      <w:r>
+        <w:rPr>
+          <w:rFonts w:ascii="Arial" w:hAnsi="Arial"/>
+        </w:rPr>
+        <w:t xml:space="preserve"> </w:t>
+      </w:r>
+      <w:r>
+        <w:rPr>
+          <w:rFonts w:ascii="Arial" w:hAnsi="Arial"/>
+        </w:rPr>
+        <w:t>Хуй хуй хуй Хуй хуй хуй Хуй хуй хуй Хуй хуй хуй Хуй хуй хуй Хуй хуй хуй Хуй хуй хуй Хуй хуй хуй Хуй хуй хуй</w:t>
+      </w:r>
+      <w:r>
+        <w:rPr>
+          <w:rFonts w:ascii="Arial" w:hAnsi="Arial"/>
+        </w:rPr>
+        <w:t xml:space="preserve"> </w:t>
+      </w:r>
+      <w:r>
+        <w:rPr>
+          <w:rFonts w:ascii="Arial" w:hAnsi="Arial"/>
+        </w:rPr>
+        <w:t>Хуй хуй хуй Хуй хуй хуй Хуй хуй хуй Хуй хуй хуй Хуй хуй хуй Хуй хуй хуй Хуй хуй хуй Хуй хуй хуй Хуй хуй хуй</w:t>
+      </w:r>
+      <w:r>
+        <w:rPr>
+          <w:rFonts w:ascii="Arial" w:hAnsi="Arial"/>
+        </w:rPr>
+        <w:t xml:space="preserve"> </w:t>
+      </w:r>
+      <w:r>
+        <w:rPr>
+          <w:rFonts w:ascii="Arial" w:hAnsi="Arial"/>
+        </w:rPr>
+        <w:t>Хуй хуй хуй Хуй хуй хуй Хуй хуй хуй Хуй хуй хуй Хуй хуй хуй Хуй хуй хуй Хуй хуй хуй Хуй хуй хуй Хуй хуй хуй</w:t>
+      </w:r>
+      <w:r>
+        <w:rPr>
+          <w:rFonts w:ascii="Arial" w:hAnsi="Arial"/>
+        </w:rPr>
+        <w:t xml:space="preserve"> </w:t>
+      </w:r>
+      <w:r>
+        <w:rPr>
+          <w:rFonts w:ascii="Arial" w:hAnsi="Arial"/>
+        </w:rPr>
+        <w:t>Хуй хуй хуй Хуй хуй хуй Хуй хуй хуй Хуй хуй хуй Хуй хуй хуй Хуй хуй хуй Хуй хуй хуй Хуй хуй хуй Хуй хуй хуй</w:t>
+      </w:r>
+      <w:r>
+        <w:rPr>
+          <w:rFonts w:ascii="Arial" w:hAnsi="Arial"/>
+        </w:rPr>
+        <w:t xml:space="preserve"> </w:t>
+      </w:r>
+      <w:r>
+        <w:rPr>
+          <w:rFonts w:ascii="Arial" w:hAnsi="Arial"/>
+        </w:rPr>
+        <w:t>Хуй хуй хуй Хуй хуй хуй Хуй хуй хуй Хуй хуй хуй Хуй хуй хуй Хуй хуй хуй Хуй хуй хуй Хуй хуй хуй Хуй хуй хуй</w:t>
+      </w:r>
+      <w:r>
+        <w:rPr>
+          <w:rFonts w:ascii="Arial" w:hAnsi="Arial"/>
+        </w:rPr>
+        <w:t xml:space="preserve"> </w:t>
+      </w:r>
+      <w:r>
+        <w:rPr>
+          <w:rFonts w:ascii="Arial" w:hAnsi="Arial"/>
+        </w:rPr>
+        <w:t>Хуй хуй хуй Хуй хуй хуй Хуй хуй хуй Хуй хуй хуй Хуй хуй хуй Хуй хуй хуй Хуй хуй хуй Хуй хуй хуй Хуй хуй хуй</w:t>
+      </w:r>
+      <w:r>
+        <w:rPr>
+          <w:rFonts w:ascii="Arial" w:hAnsi="Arial"/>
+        </w:rPr>
+        <w:t xml:space="preserve"> </w:t>
+      </w:r>
+      <w:r>
+        <w:rPr>
+          <w:rFonts w:ascii="Arial" w:hAnsi="Arial"/>
+        </w:rPr>
+        <w:t>Хуй хуй хуй Хуй хуй хуй Хуй хуй хуй Хуй хуй хуй Хуй хуй хуй Хуй хуй хуй Хуй хуй хуй Хуй хуй хуй Хуй хуй хуй</w:t>
+      </w:r>
+      <w:r>
+        <w:rPr>
+          <w:rFonts w:ascii="Arial" w:hAnsi="Arial"/>
+        </w:rPr>
+        <w:t xml:space="preserve"> </w:t>
+      </w:r>
+      <w:r>
+        <w:rPr>
+          <w:rFonts w:ascii="Arial" w:hAnsi="Arial"/>
+        </w:rPr>
+        <w:t>Хуй хуй хуй Хуй хуй хуй Хуй хуй хуй Хуй хуй хуй Хуй хуй хуй Хуй хуй хуй Хуй хуй хуй Хуй хуй хуй Хуй хуй хуй</w:t>
+      </w:r>
+      <w:r>
+        <w:rPr>
+          <w:rFonts w:ascii="Arial" w:hAnsi="Arial"/>
+        </w:rPr>
+        <w:t xml:space="preserve"> </w:t>
+      </w:r>
+      <w:r>
+        <w:rPr>
+          <w:rFonts w:ascii="Arial" w:hAnsi="Arial"/>
+        </w:rPr>
+        <w:t>Хуй хуй хуй Хуй хуй хуй Хуй хуй хуй Хуй хуй хуй Хуй хуй хуй Хуй хуй хуй Хуй хуй хуй Хуй хуй хуй Хуй хуй хуй</w:t>
+      </w:r>
+      <w:r>
+        <w:rPr>
+          <w:rFonts w:ascii="Arial" w:hAnsi="Arial"/>
+        </w:rPr>
+        <w:t xml:space="preserve"> </w:t>
+      </w:r>
+      <w:r>
+        <w:rPr>
+          <w:rFonts w:ascii="Arial" w:hAnsi="Arial"/>
+        </w:rPr>
         <w:t>Хуй хуй хуй Хуй хуй хуй Хуй хуй хуй</w:t>
       </w:r>
     </w:p>
     <w:sectPr>
+      <w:footerReference w:type="default" r:id="rId8"/>
+      <w:headerReference w:type="default" r:id="rId6"/>
+      <w:headerReference w:type="even" r:id="rId7"/>
       <w:pgSz w:w="11906" w:h="16838"/>
       <w:pgMar w:top="1134" w:right="567" w:bottom="1134" w:left="1134" w:header="708" w:footer="708" w:gutter="0"/>
       <w:cols w:space="708"/>
@@ -369,6 +712,81 @@
     </w:sectPr>
   </w:body>
 </w:document>
+</file>
+
+<file path=word/footer1.xml><?xml version="1.0" encoding="utf-8"?>
+<w:ftr xmlns:m="http://schemas.openxmlformats.org/officeDocument/2006/math" xmlns:mc="http://schemas.openxmlformats.org/markup-compatibility/2006" xmlns:mo="http://schemas.microsoft.com/office/mac/office/2008/main" xmlns:mv="urn:schemas-microsoft-com:mac:vml" xmlns:o="urn:schemas-microsoft-com:office:office" xmlns:r="http://schemas.openxmlformats.org/officeDocument/2006/relationships" xmlns:v="urn:schemas-microsoft-com:vml" xmlns:w10="urn:schemas-microsoft-com:office:word" xmlns:w14="http://schemas.microsoft.com/office/word/2010/wordml" xmlns:w="http://schemas.openxmlformats.org/wordprocessingml/2006/main" xmlns:wne="http://schemas.microsoft.com/office/word/2006/wordml" xmlns:wp14="http://schemas.microsoft.com/office/word/2010/wordprocessingDrawing" xmlns:wp="http://schemas.openxmlformats.org/drawingml/2006/wordprocessingDrawing" xmlns:wpc="http://schemas.microsoft.com/office/word/2010/wordprocessingCanvas" xmlns:wpg="http://schemas.microsoft.com/office/word/2010/wordprocessingGroup" xmlns:wpi="http://schemas.microsoft.com/office/word/2010/wordprocessingInk" xmlns:wps="http://schemas.microsoft.com/office/word/2010/wordprocessingShape" mc:Ignorable="w14 wp14">
+  <w:p>
+    <w:pPr>
+      <w:pStyle w:val="Footer"/>
+      <w:jc w:val="center"/>
+    </w:pPr>
+    <w:fldChar w:fldCharType="begin"/>
+    <w:instrText xml:space="preserve">PAGE</w:instrText>
+    <w:fldChar w:fldCharType="end"/>
+    <w:r>
+      <w:br/>
+    </w:r>
+    <w:fldChar w:fldCharType="begin"/>
+    <w:instrText xml:space="preserve">PAGE</w:instrText>
+    <w:fldChar w:fldCharType="end"/>
+    <w:r>
+      <w:br/>
+    </w:r>
+    <w:fldChar w:fldCharType="begin"/>
+    <w:instrText xml:space="preserve">PAGE</w:instrText>
+    <w:fldChar w:fldCharType="end"/>
+    <w:r>
+      <w:br/>
+    </w:r>
+    <w:fldChar w:fldCharType="begin"/>
+    <w:instrText xml:space="preserve">PAGE</w:instrText>
+    <w:fldChar w:fldCharType="end"/>
+    <w:r>
+      <w:br/>
+    </w:r>
+    <w:r>
+      <w:t xml:space="preserve">Страница </w:t>
+    </w:r>
+    <w:r>
+      <w:fldSimple w:instr="PAGE"/>
+    </w:r>
+    <w:r>
+      <w:t xml:space="preserve">Страница </w:t>
+    </w:r>
+    <w:r>
+      <w:fldSimple w:instr="PAGE"/>
+    </w:r>
+  </w:p>
+</w:ftr>
+</file>
+
+<file path=word/header1.xml><?xml version="1.0" encoding="utf-8"?>
+<w:hdr xmlns:m="http://schemas.openxmlformats.org/officeDocument/2006/math" xmlns:mc="http://schemas.openxmlformats.org/markup-compatibility/2006" xmlns:mo="http://schemas.microsoft.com/office/mac/office/2008/main" xmlns:mv="urn:schemas-microsoft-com:mac:vml" xmlns:o="urn:schemas-microsoft-com:office:office" xmlns:r="http://schemas.openxmlformats.org/officeDocument/2006/relationships" xmlns:v="urn:schemas-microsoft-com:vml" xmlns:w10="urn:schemas-microsoft-com:office:word" xmlns:w14="http://schemas.microsoft.com/office/word/2010/wordml" xmlns:w="http://schemas.openxmlformats.org/wordprocessingml/2006/main" xmlns:wne="http://schemas.microsoft.com/office/word/2006/wordml" xmlns:wp14="http://schemas.microsoft.com/office/word/2010/wordprocessingDrawing" xmlns:wp="http://schemas.openxmlformats.org/drawingml/2006/wordprocessingDrawing" xmlns:wpc="http://schemas.microsoft.com/office/word/2010/wordprocessingCanvas" xmlns:wpg="http://schemas.microsoft.com/office/word/2010/wordprocessingGroup" xmlns:wpi="http://schemas.microsoft.com/office/word/2010/wordprocessingInk" xmlns:wps="http://schemas.microsoft.com/office/word/2010/wordprocessingShape" mc:Ignorable="w14 wp14">
+  <w:p>
+    <w:pPr>
+      <w:pStyle w:val="Header"/>
+      <w:jc w:val="right"/>
+    </w:pPr>
+    <w:r>
+      <w:t>Обозначение стандарта (без международных кодов)</w:t>
+    </w:r>
+  </w:p>
+</w:hdr>
+</file>
+
+<file path=word/header2.xml><?xml version="1.0" encoding="utf-8"?>
+<w:hdr xmlns:m="http://schemas.openxmlformats.org/officeDocument/2006/math" xmlns:mc="http://schemas.openxmlformats.org/markup-compatibility/2006" xmlns:mo="http://schemas.microsoft.com/office/mac/office/2008/main" xmlns:mv="urn:schemas-microsoft-com:mac:vml" xmlns:o="urn:schemas-microsoft-com:office:office" xmlns:r="http://schemas.openxmlformats.org/officeDocument/2006/relationships" xmlns:v="urn:schemas-microsoft-com:vml" xmlns:w10="urn:schemas-microsoft-com:office:word" xmlns:w14="http://schemas.microsoft.com/office/word/2010/wordml" xmlns:w="http://schemas.openxmlformats.org/wordprocessingml/2006/main" xmlns:wne="http://schemas.microsoft.com/office/word/2006/wordml" xmlns:wp14="http://schemas.microsoft.com/office/word/2010/wordprocessingDrawing" xmlns:wp="http://schemas.openxmlformats.org/drawingml/2006/wordprocessingDrawing" xmlns:wpc="http://schemas.microsoft.com/office/word/2010/wordprocessingCanvas" xmlns:wpg="http://schemas.microsoft.com/office/word/2010/wordprocessingGroup" xmlns:wpi="http://schemas.microsoft.com/office/word/2010/wordprocessingInk" xmlns:wps="http://schemas.microsoft.com/office/word/2010/wordprocessingShape" mc:Ignorable="w14 wp14">
+  <w:p>
+    <w:pPr>
+      <w:pStyle w:val="Header"/>
+      <w:jc w:val="left"/>
+    </w:pPr>
+    <w:r>
+      <w:t>Национальный стандарт РФ</w:t>
+    </w:r>
+  </w:p>
+</w:hdr>
 </file>
 
 <file path=word/styles.xml><?xml version="1.0" encoding="utf-8"?>
@@ -772,6 +1190,9 @@
     <w:name w:val="Normal"/>
     <w:qFormat/>
     <w:rsid w:val="00404C86"/>
+    <w:pPr>
+      <w:spacing w:line="360" w:lineRule="auto"/>
+    </w:pPr>
   </w:style>
   <w:style w:type="paragraph" w:styleId="1">
     <w:name w:val="heading 1"/>
@@ -784,13 +1205,19 @@
     <w:pPr>
       <w:keepNext/>
       <w:keepLines/>
-      <w:spacing w:before="360" w:after="80"/>
+      <w:spacing w:before="240" w:after="120" w:line="360" w:lineRule="auto"/>
       <w:outlineLvl w:val="0"/>
-    </w:pPr>
-    <w:rPr>
-      <w:rFonts w:asciiTheme="majorHAnsi" w:eastAsiaTheme="majorEastAsia" w:hAnsiTheme="majorHAnsi" w:cstheme="majorBidi"/>
+      <w:rPr>
+        <w:rFonts w:ascii="Arial" w:hAnsi="Arial" w:cs="Arial"/>
+        <w:sz w:val="28"/>
+        <w:szCs w:val="28"/>
+      </w:rPr>
+    </w:pPr>
+    <w:rPr>
+      <w:rFonts w:asciiTheme="majorHAnsi" w:eastAsiaTheme="majorEastAsia" w:hAnsiTheme="majorHAnsi" w:cstheme="majorBidi" w:ascii="Times New Roman" w:hAnsi="Times New Roman"/>
+      <w:b/>
       <w:color w:val="2F5496" w:themeColor="accent1" w:themeShade="BF"/>
-      <w:sz w:val="40"/>
+      <w:sz w:val="28"/>
       <w:szCs w:val="40"/>
     </w:rPr>
   </w:style>
@@ -806,13 +1233,18 @@
     <w:pPr>
       <w:keepNext/>
       <w:keepLines/>
-      <w:spacing w:before="160" w:after="80"/>
+      <w:spacing w:before="240" w:after="120" w:line="360" w:lineRule="auto"/>
       <w:outlineLvl w:val="1"/>
-    </w:pPr>
-    <w:rPr>
-      <w:rFonts w:asciiTheme="majorHAnsi" w:eastAsiaTheme="majorEastAsia" w:hAnsiTheme="majorHAnsi" w:cstheme="majorBidi"/>
+      <w:rPr>
+        <w:rFonts w:ascii="Arial" w:hAnsi="Arial" w:cs="Arial"/>
+        <w:sz w:val="24"/>
+        <w:szCs w:val="24"/>
+      </w:rPr>
+    </w:pPr>
+    <w:rPr>
+      <w:rFonts w:asciiTheme="majorHAnsi" w:eastAsiaTheme="majorEastAsia" w:hAnsiTheme="majorHAnsi" w:cstheme="majorBidi" w:ascii="Times New Roman" w:hAnsi="Times New Roman"/>
       <w:color w:val="2F5496" w:themeColor="accent1" w:themeShade="BF"/>
-      <w:sz w:val="32"/>
+      <w:sz w:val="24"/>
       <w:szCs w:val="32"/>
     </w:rPr>
   </w:style>
@@ -829,13 +1261,18 @@
     <w:pPr>
       <w:keepNext/>
       <w:keepLines/>
-      <w:spacing w:before="160" w:after="80"/>
+      <w:spacing w:before="240" w:after="120" w:line="360" w:lineRule="auto"/>
       <w:outlineLvl w:val="2"/>
-    </w:pPr>
-    <w:rPr>
-      <w:rFonts w:eastAsiaTheme="majorEastAsia" w:cstheme="majorBidi"/>
+      <w:rPr>
+        <w:rFonts w:ascii="Arial" w:hAnsi="Arial" w:cs="Arial"/>
+        <w:sz w:val="20"/>
+        <w:szCs w:val="20"/>
+      </w:rPr>
+    </w:pPr>
+    <w:rPr>
+      <w:rFonts w:eastAsiaTheme="majorEastAsia" w:cstheme="majorBidi" w:ascii="Times New Roman" w:hAnsi="Times New Roman"/>
       <w:color w:val="2F5496" w:themeColor="accent1" w:themeShade="BF"/>
-      <w:sz w:val="28"/>
+      <w:sz w:val="20"/>
       <w:szCs w:val="28"/>
     </w:rPr>
   </w:style>
@@ -852,7 +1289,7 @@
     <w:pPr>
       <w:keepNext/>
       <w:keepLines/>
-      <w:spacing w:before="80" w:after="40"/>
+      <w:spacing w:before="80" w:after="40" w:line="360" w:lineRule="auto"/>
       <w:outlineLvl w:val="3"/>
     </w:pPr>
     <w:rPr>
@@ -875,7 +1312,7 @@
     <w:pPr>
       <w:keepNext/>
       <w:keepLines/>
-      <w:spacing w:before="80" w:after="40"/>
+      <w:spacing w:before="80" w:after="40" w:line="360" w:lineRule="auto"/>
       <w:outlineLvl w:val="4"/>
     </w:pPr>
     <w:rPr>
@@ -896,7 +1333,7 @@
     <w:pPr>
       <w:keepNext/>
       <w:keepLines/>
-      <w:spacing w:before="40" w:after="0"/>
+      <w:spacing w:before="40" w:after="0" w:line="360" w:lineRule="auto"/>
       <w:outlineLvl w:val="5"/>
     </w:pPr>
     <w:rPr>
@@ -919,7 +1356,7 @@
     <w:pPr>
       <w:keepNext/>
       <w:keepLines/>
-      <w:spacing w:before="40" w:after="0"/>
+      <w:spacing w:before="40" w:after="0" w:line="360" w:lineRule="auto"/>
       <w:outlineLvl w:val="6"/>
     </w:pPr>
     <w:rPr>
@@ -940,7 +1377,7 @@
     <w:pPr>
       <w:keepNext/>
       <w:keepLines/>
-      <w:spacing w:after="0"/>
+      <w:spacing w:after="0" w:line="360" w:lineRule="auto"/>
       <w:outlineLvl w:val="7"/>
     </w:pPr>
     <w:rPr>
@@ -963,7 +1400,7 @@
     <w:pPr>
       <w:keepNext/>
       <w:keepLines/>
-      <w:spacing w:after="0"/>
+      <w:spacing w:after="0" w:line="360" w:lineRule="auto"/>
       <w:outlineLvl w:val="8"/>
     </w:pPr>
     <w:rPr>
@@ -1125,7 +1562,7 @@
     <w:qFormat/>
     <w:rsid w:val="00404C86"/>
     <w:pPr>
-      <w:spacing w:after="80" w:line="240" w:lineRule="auto"/>
+      <w:spacing w:after="80" w:line="360" w:lineRule="auto"/>
       <w:contextualSpacing/>
     </w:pPr>
     <w:rPr>
@@ -1162,6 +1599,7 @@
       <w:numPr>
         <w:ilvl w:val="1"/>
       </w:numPr>
+      <w:spacing w:line="360" w:lineRule="auto"/>
     </w:pPr>
     <w:rPr>
       <w:rFonts w:eastAsiaTheme="majorEastAsia" w:cstheme="majorBidi"/>
@@ -1194,7 +1632,7 @@
     <w:qFormat/>
     <w:rsid w:val="00404C86"/>
     <w:pPr>
-      <w:spacing w:before="160"/>
+      <w:spacing w:before="160" w:line="360" w:lineRule="auto"/>
       <w:jc w:val="center"/>
     </w:pPr>
     <w:rPr>
@@ -1222,6 +1660,7 @@
     <w:qFormat/>
     <w:rsid w:val="00404C86"/>
     <w:pPr>
+      <w:spacing w:line="360" w:lineRule="auto"/>
       <w:ind w:left="720"/>
       <w:contextualSpacing/>
     </w:pPr>
@@ -1251,7 +1690,7 @@
         <w:top w:val="single" w:sz="4" w:space="10" w:color="2F5496" w:themeColor="accent1" w:themeShade="BF"/>
         <w:bottom w:val="single" w:sz="4" w:space="10" w:color="2F5496" w:themeColor="accent1" w:themeShade="BF"/>
       </w:pBdr>
-      <w:spacing w:before="360" w:after="360"/>
+      <w:spacing w:before="360" w:after="360" w:line="360" w:lineRule="auto"/>
       <w:ind w:left="864" w:right="864"/>
       <w:jc w:val="center"/>
     </w:pPr>
@@ -1286,6 +1725,84 @@
       <w:color w:val="2F5496" w:themeColor="accent1" w:themeShade="BF"/>
       <w:spacing w:val="5"/>
     </w:rPr>
+  </w:style>
+  <w:style w:type="paragraph" w:customStyle="1" w:styleId="Custom_Main">
+    <w:name w:val="Custom_Main"/>
+    <w:basedOn w:val="a"/>
+    <w:pPr>
+      <w:spacing w:line="360" w:lineRule="auto"/>
+      <w:rPr>
+        <w:rFonts w:ascii="Arial" w:hAnsi="Arial" w:cs="Arial"/>
+        <w:sz w:val="24"/>
+        <w:szCs w:val="24"/>
+      </w:rPr>
+    </w:pPr>
+    <w:rPr>
+      <w:rFonts w:ascii="Times New Roman" w:hAnsi="Times New Roman"/>
+      <w:sz w:val="24"/>
+    </w:rPr>
+  </w:style>
+  <w:style w:type="paragraph" w:customStyle="1" w:styleId="Custom_Appendix">
+    <w:name w:val="Custom_Appendix"/>
+    <w:basedOn w:val="a"/>
+    <w:pPr>
+      <w:spacing w:line="360" w:lineRule="auto"/>
+      <w:rPr>
+        <w:rFonts w:ascii="Arial" w:hAnsi="Arial" w:cs="Arial"/>
+        <w:sz w:val="24"/>
+        <w:szCs w:val="24"/>
+      </w:rPr>
+    </w:pPr>
+    <w:rPr>
+      <w:rFonts w:ascii="Times New Roman" w:hAnsi="Times New Roman"/>
+      <w:sz w:val="24"/>
+    </w:rPr>
+  </w:style>
+  <w:style w:type="paragraph" w:customStyle="1" w:styleId="Custom_Notes">
+    <w:name w:val="Custom_Notes"/>
+    <w:basedOn w:val="a"/>
+    <w:pPr>
+      <w:spacing w:line="360" w:lineRule="auto"/>
+      <w:rPr>
+        <w:rFonts w:ascii="Arial" w:hAnsi="Arial" w:cs="Arial"/>
+        <w:sz w:val="24"/>
+        <w:szCs w:val="24"/>
+      </w:rPr>
+    </w:pPr>
+    <w:rPr>
+      <w:rFonts w:ascii="Times New Roman" w:hAnsi="Times New Roman"/>
+      <w:sz w:val="24"/>
+    </w:rPr>
+  </w:style>
+  <w:style w:type="paragraph" w:customStyle="1" w:styleId="Custom_Title">
+    <w:name w:val="Custom_Title"/>
+    <w:basedOn w:val="a"/>
+    <w:pPr>
+      <w:spacing w:line="360" w:lineRule="auto"/>
+      <w:jc w:val="center"/>
+    </w:pPr>
+    <w:rPr>
+      <w:rFonts w:ascii="Arial" w:hAnsi="Arial"/>
+      <w:sz w:val="28"/>
+    </w:rPr>
+  </w:style>
+  <w:style w:type="paragraph" w:customStyle="1" w:styleId="Custom_Header">
+    <w:name w:val="Custom_Header"/>
+    <w:basedOn w:val="a"/>
+    <w:pPr>
+      <w:spacing w:line="360" w:lineRule="auto"/>
+      <w:jc w:val="right"/>
+    </w:pPr>
+    <w:rPr>
+      <w:sz w:val="20"/>
+    </w:rPr>
+  </w:style>
+  <w:style w:type="paragraph" w:customStyle="1" w:styleId="Custom_FirstEdition">
+    <w:name w:val="Custom_FirstEdition"/>
+    <w:basedOn w:val="a"/>
+    <w:pPr>
+      <w:spacing w:line="240" w:lineRule="auto"/>
+    </w:pPr>
   </w:style>
 </w:styles>
 </file>
